--- a/public/documents/Protsedura-vyrishennya-sporiv.docx
+++ b/public/documents/Protsedura-vyrishennya-sporiv.docx
@@ -1,14 +1,14 @@
 
 <file path=word/document.xml><?xml version="1.0" encoding="utf-8"?>
-<w:document xmlns:wpc="http://schemas.microsoft.com/office/word/2010/wordprocessingCanvas" xmlns:cx="http://schemas.microsoft.com/office/drawing/2014/chartex" xmlns:mc="http://schemas.openxmlformats.org/markup-compatibility/2006" xmlns:o="urn:schemas-microsoft-com:office:office" xmlns:r="http://schemas.openxmlformats.org/officeDocument/2006/relationships" xmlns:m="http://schemas.openxmlformats.org/officeDocument/2006/math" xmlns:v="urn:schemas-microsoft-com:vml" xmlns:wp14="http://schemas.microsoft.com/office/word/2010/wordprocessingDrawing" xmlns:wp="http://schemas.openxmlformats.org/drawingml/2006/wordprocessingDrawing" xmlns:w10="urn:schemas-microsoft-com:office:word" xmlns:w="http://schemas.openxmlformats.org/wordprocessingml/2006/main" xmlns:w14="http://schemas.microsoft.com/office/word/2010/wordml" xmlns:w15="http://schemas.microsoft.com/office/word/2012/wordml" xmlns:w16se="http://schemas.microsoft.com/office/word/2015/wordml/symex" xmlns:wpg="http://schemas.microsoft.com/office/word/2010/wordprocessingGroup" xmlns:wpi="http://schemas.microsoft.com/office/word/2010/wordprocessingInk" xmlns:wne="http://schemas.microsoft.com/office/word/2006/wordml" xmlns:wps="http://schemas.microsoft.com/office/word/2010/wordprocessingShape" mc:Ignorable="w14 w15 w16se wp14">
+<w:document xmlns:o="urn:schemas-microsoft-com:office:office" xmlns:r="http://schemas.openxmlformats.org/officeDocument/2006/relationships" xmlns:v="urn:schemas-microsoft-com:vml" xmlns:w="http://schemas.openxmlformats.org/wordprocessingml/2006/main" xmlns:w10="urn:schemas-microsoft-com:office:word" xmlns:wp="http://schemas.openxmlformats.org/drawingml/2006/wordprocessingDrawing" xmlns:wps="http://schemas.microsoft.com/office/word/2010/wordprocessingShape" xmlns:wpg="http://schemas.microsoft.com/office/word/2010/wordprocessingGroup" xmlns:mc="http://schemas.openxmlformats.org/markup-compatibility/2006" xmlns:wp14="http://schemas.microsoft.com/office/word/2010/wordprocessingDrawing" xmlns:w14="http://schemas.microsoft.com/office/word/2010/wordml" xmlns:w15="http://schemas.microsoft.com/office/word/2012/wordml" mc:Ignorable="w14 wp14 w15">
   <w:body>
     <w:p>
       <w:pPr>
-        <w:pStyle w:val="10"/>
-        <w:keepNext/>
+        <w:pStyle w:val="11"/>
+        <w:keepNext w:val="true"/>
         <w:keepLines/>
         <w:shd w:val="clear" w:color="auto" w:fill="auto"/>
-        <w:spacing w:after="246" w:line="270" w:lineRule="exact"/>
+        <w:spacing w:lineRule="exact" w:line="270" w:before="0" w:after="246"/>
         <w:jc w:val="center"/>
         <w:rPr>
           <w:color w:val="auto"/>
@@ -30,10 +30,10 @@
     </w:p>
     <w:p>
       <w:pPr>
-        <w:pStyle w:val="11"/>
+        <w:pStyle w:val="12"/>
         <w:shd w:val="clear" w:color="auto" w:fill="auto"/>
         <w:spacing w:before="0" w:after="244"/>
-        <w:ind w:right="20"/>
+        <w:ind w:right="20" w:hanging="0"/>
         <w:rPr>
           <w:sz w:val="20"/>
           <w:szCs w:val="20"/>
@@ -51,10 +51,10 @@
     </w:p>
     <w:p>
       <w:pPr>
-        <w:pStyle w:val="11"/>
+        <w:pStyle w:val="12"/>
         <w:shd w:val="clear" w:color="auto" w:fill="auto"/>
-        <w:spacing w:before="0" w:line="298" w:lineRule="exact"/>
-        <w:ind w:right="20"/>
+        <w:spacing w:lineRule="exact" w:line="298" w:before="0" w:after="240"/>
+        <w:ind w:right="20" w:hanging="0"/>
         <w:rPr>
           <w:sz w:val="20"/>
           <w:szCs w:val="20"/>
@@ -88,10 +88,10 @@
     </w:p>
     <w:p>
       <w:pPr>
-        <w:pStyle w:val="11"/>
+        <w:pStyle w:val="12"/>
         <w:shd w:val="clear" w:color="auto" w:fill="auto"/>
-        <w:spacing w:before="0" w:after="286" w:line="298" w:lineRule="exact"/>
-        <w:ind w:right="20"/>
+        <w:spacing w:lineRule="exact" w:line="298" w:before="0" w:after="286"/>
+        <w:ind w:right="20" w:hanging="0"/>
         <w:rPr>
           <w:sz w:val="20"/>
           <w:szCs w:val="20"/>
@@ -125,11 +125,11 @@
     </w:p>
     <w:p>
       <w:pPr>
-        <w:pStyle w:val="20"/>
-        <w:keepNext/>
+        <w:pStyle w:val="21"/>
+        <w:keepNext w:val="true"/>
         <w:keepLines/>
         <w:shd w:val="clear" w:color="auto" w:fill="auto"/>
-        <w:spacing w:before="0" w:after="0" w:line="240" w:lineRule="exact"/>
+        <w:spacing w:lineRule="exact" w:line="240" w:before="0" w:after="0"/>
         <w:rPr>
           <w:sz w:val="20"/>
           <w:szCs w:val="20"/>
@@ -149,14 +149,14 @@
     </w:p>
     <w:p>
       <w:pPr>
-        <w:keepNext/>
+        <w:pStyle w:val="Normal"/>
+        <w:keepNext w:val="true"/>
         <w:keepLines/>
-        <w:numPr>
-          <w:ilvl w:val="0"/>
-          <w:numId w:val="2"/>
-        </w:numPr>
-        <w:spacing w:line="240" w:lineRule="exact"/>
-        <w:ind w:left="0"/>
+        <w:widowControl/>
+        <w:bidi w:val="0"/>
+        <w:spacing w:lineRule="exact" w:line="240" w:before="0" w:after="0"/>
+        <w:ind w:left="0" w:right="0" w:hanging="0"/>
+        <w:jc w:val="left"/>
         <w:textAlignment w:val="baseline"/>
         <w:rPr>
           <w:sz w:val="20"/>
@@ -184,66 +184,66 @@
       </w:r>
       <w:r>
         <w:rPr>
-          <w:rFonts w:ascii="Arial" w:hAnsi="Arial" w:cs="Arial"/>
+          <w:rFonts w:cs="Arial" w:ascii="Arial" w:hAnsi="Arial"/>
           <w:color w:val="1F1F1F"/>
           <w:sz w:val="21"/>
           <w:szCs w:val="21"/>
-          <w:shd w:val="clear" w:color="auto" w:fill="FFFFFF"/>
+          <w:shd w:fill="FFFFFF" w:val="clear"/>
           <w:lang w:val="ru-RU"/>
         </w:rPr>
         <w:t>ТОВ «</w:t>
       </w:r>
       <w:r>
         <w:rPr>
-          <w:rFonts w:ascii="Arial" w:hAnsi="Arial" w:cs="Arial"/>
+          <w:rFonts w:cs="Arial" w:ascii="Arial" w:hAnsi="Arial"/>
           <w:color w:val="1F1F1F"/>
           <w:sz w:val="21"/>
           <w:szCs w:val="21"/>
-          <w:shd w:val="clear" w:color="auto" w:fill="FFFFFF"/>
+          <w:shd w:fill="FFFFFF" w:val="clear"/>
           <w:lang w:val="uk-UA"/>
         </w:rPr>
         <w:t xml:space="preserve">ЕНЕРГЕТИЧНА КОМПАНІЯ </w:t>
       </w:r>
       <w:r>
         <w:rPr>
-          <w:rFonts w:ascii="Arial" w:hAnsi="Arial" w:cs="Arial"/>
+          <w:rFonts w:cs="Arial" w:ascii="Arial" w:hAnsi="Arial"/>
           <w:color w:val="1F1F1F"/>
           <w:sz w:val="21"/>
           <w:szCs w:val="21"/>
-          <w:shd w:val="clear" w:color="auto" w:fill="FFFFFF"/>
+          <w:shd w:fill="FFFFFF" w:val="clear"/>
           <w:lang w:val="ru-RU"/>
         </w:rPr>
         <w:t>«</w:t>
       </w:r>
       <w:r>
         <w:rPr>
-          <w:rFonts w:ascii="Arial" w:hAnsi="Arial" w:cs="Arial"/>
+          <w:rFonts w:cs="Arial" w:ascii="Arial" w:hAnsi="Arial"/>
           <w:color w:val="1F1F1F"/>
           <w:sz w:val="21"/>
           <w:szCs w:val="21"/>
-          <w:shd w:val="clear" w:color="auto" w:fill="FFFFFF"/>
+          <w:shd w:fill="FFFFFF" w:val="clear"/>
           <w:lang w:val="uk-UA"/>
         </w:rPr>
         <w:t>МЕТЕЗА</w:t>
       </w:r>
       <w:r>
         <w:rPr>
-          <w:rFonts w:ascii="Arial" w:hAnsi="Arial" w:cs="Arial"/>
+          <w:rFonts w:cs="Arial" w:ascii="Arial" w:hAnsi="Arial"/>
           <w:color w:val="1F1F1F"/>
           <w:sz w:val="21"/>
           <w:szCs w:val="21"/>
-          <w:shd w:val="clear" w:color="auto" w:fill="FFFFFF"/>
+          <w:shd w:fill="FFFFFF" w:val="clear"/>
           <w:lang w:val="ru-RU"/>
         </w:rPr>
         <w:t xml:space="preserve">» - Даценко </w:t>
       </w:r>
       <w:r>
         <w:rPr>
-          <w:rFonts w:ascii="Arial" w:hAnsi="Arial" w:cs="Arial"/>
+          <w:rFonts w:cs="Arial" w:ascii="Arial" w:hAnsi="Arial"/>
           <w:color w:val="1F1F1F"/>
           <w:sz w:val="21"/>
           <w:szCs w:val="21"/>
-          <w:shd w:val="clear" w:color="auto" w:fill="FFFFFF"/>
+          <w:shd w:fill="FFFFFF" w:val="clear"/>
           <w:lang w:val="uk-UA"/>
         </w:rPr>
         <w:t>Ігор Васильович</w:t>
@@ -259,8 +259,10 @@
     </w:p>
     <w:p>
       <w:pPr>
-        <w:rPr>
-          <w:rFonts w:ascii="Times New Roman" w:eastAsia="Times New Roman" w:hAnsi="Times New Roman" w:cs="Times New Roman"/>
+        <w:pStyle w:val="Normal"/>
+        <w:rPr>
+          <w:rFonts w:ascii="Times New Roman" w:hAnsi="Times New Roman" w:eastAsia="Times New Roman" w:cs="Times New Roman"/>
+          <w:b/>
           <w:b/>
           <w:bCs/>
           <w:color w:val="auto"/>
@@ -271,7 +273,7 @@
       </w:pPr>
       <w:r>
         <w:rPr>
-          <w:rFonts w:ascii="Times New Roman" w:hAnsi="Times New Roman" w:cs="Times New Roman"/>
+          <w:rFonts w:cs="Times New Roman" w:ascii="Times New Roman" w:hAnsi="Times New Roman"/>
           <w:b/>
           <w:bCs/>
           <w:sz w:val="20"/>
@@ -283,6 +285,7 @@
     </w:p>
     <w:p>
       <w:pPr>
+        <w:pStyle w:val="Normal"/>
         <w:rPr>
           <w:rFonts w:ascii="Times New Roman" w:hAnsi="Times New Roman" w:cs="Times New Roman"/>
           <w:sz w:val="20"/>
@@ -292,7 +295,7 @@
       </w:pPr>
       <w:r>
         <w:rPr>
-          <w:rFonts w:ascii="Times New Roman" w:hAnsi="Times New Roman" w:cs="Times New Roman"/>
+          <w:rFonts w:cs="Times New Roman" w:ascii="Times New Roman" w:hAnsi="Times New Roman"/>
           <w:b/>
           <w:bCs/>
           <w:sz w:val="20"/>
@@ -303,7 +306,7 @@
       </w:r>
       <w:r>
         <w:rPr>
-          <w:rFonts w:ascii="Times New Roman" w:hAnsi="Times New Roman" w:cs="Times New Roman"/>
+          <w:rFonts w:cs="Times New Roman" w:ascii="Times New Roman" w:hAnsi="Times New Roman"/>
           <w:sz w:val="20"/>
           <w:szCs w:val="20"/>
           <w:lang w:val="ru-RU"/>
@@ -313,11 +316,11 @@
     </w:p>
     <w:p>
       <w:pPr>
-        <w:pStyle w:val="20"/>
-        <w:keepNext/>
+        <w:pStyle w:val="21"/>
+        <w:keepNext w:val="true"/>
         <w:keepLines/>
         <w:shd w:val="clear" w:color="auto" w:fill="auto"/>
-        <w:spacing w:before="0" w:after="0" w:line="240" w:lineRule="exact"/>
+        <w:spacing w:lineRule="exact" w:line="240" w:before="0" w:after="0"/>
         <w:rPr>
           <w:sz w:val="20"/>
           <w:szCs w:val="20"/>
@@ -343,11 +346,11 @@
     </w:p>
     <w:p>
       <w:pPr>
-        <w:pStyle w:val="20"/>
-        <w:keepNext/>
+        <w:pStyle w:val="21"/>
+        <w:keepNext w:val="true"/>
         <w:keepLines/>
         <w:shd w:val="clear" w:color="auto" w:fill="auto"/>
-        <w:spacing w:before="0" w:after="0" w:line="240" w:lineRule="exact"/>
+        <w:spacing w:lineRule="exact" w:line="240" w:before="0" w:after="0"/>
         <w:rPr>
           <w:sz w:val="20"/>
           <w:szCs w:val="20"/>
@@ -365,11 +368,11 @@
     </w:p>
     <w:p>
       <w:pPr>
-        <w:pStyle w:val="20"/>
-        <w:keepNext/>
+        <w:pStyle w:val="21"/>
+        <w:keepNext w:val="true"/>
         <w:keepLines/>
         <w:shd w:val="clear" w:color="auto" w:fill="auto"/>
-        <w:spacing w:before="0" w:after="0" w:line="240" w:lineRule="exact"/>
+        <w:spacing w:lineRule="exact" w:line="240" w:before="0" w:after="0"/>
         <w:rPr>
           <w:sz w:val="20"/>
           <w:szCs w:val="20"/>
@@ -388,265 +391,64 @@
         <w:rPr>
           <w:lang w:val="uk-UA"/>
         </w:rPr>
-        <w:t xml:space="preserve"> Україна, 04053, місто Київ, пров.</w:t>
-      </w:r>
-      <w:r>
-        <w:rPr>
-          <w:lang w:val="uk-UA"/>
-        </w:rPr>
-        <w:t xml:space="preserve"> </w:t>
-      </w:r>
-      <w:r>
-        <w:rPr>
-          <w:lang w:val="uk-UA"/>
-        </w:rPr>
-        <w:t>Киянівський, будинок 3-7, офіс 110</w:t>
+        <w:t xml:space="preserve"> Україна, 04053, місто Київ, пров. Киянівський, будинок 3-7, офіс 110</w:t>
       </w:r>
     </w:p>
     <w:p>
       <w:pPr>
+        <w:pStyle w:val="Normal"/>
         <w:rPr>
           <w:lang w:val="uk-UA"/>
         </w:rPr>
       </w:pPr>
+      <w:r>
+        <w:rPr/>
+      </w:r>
       <w:bookmarkStart w:id="3" w:name="_GoBack"/>
-      <w:bookmarkEnd w:id="3"/>
+      <w:bookmarkStart w:id="4" w:name="_GoBack"/>
+      <w:bookmarkEnd w:id="4"/>
     </w:p>
     <w:sectPr>
-      <w:type w:val="continuous"/>
-      <w:pgSz w:w="11905" w:h="16837"/>
-      <w:pgMar w:top="1200" w:right="847" w:bottom="851" w:left="1697" w:header="0" w:footer="3" w:gutter="0"/>
-      <w:cols w:space="720"/>
-      <w:noEndnote/>
-      <w:docGrid w:linePitch="360"/>
+      <w:type w:val="nextPage"/>
+      <w:pgSz w:w="11906" w:h="16838"/>
+      <w:pgMar w:left="1697" w:right="847" w:gutter="0" w:header="0" w:top="1200" w:footer="0" w:bottom="851"/>
+      <w:pgNumType w:fmt="decimal"/>
+      <w:formProt w:val="false"/>
+      <w:textDirection w:val="lrTb"/>
+      <w:docGrid w:type="default" w:linePitch="360" w:charSpace="0"/>
     </w:sectPr>
   </w:body>
 </w:document>
 </file>
 
-<file path=word/endnotes.xml><?xml version="1.0" encoding="utf-8"?>
-<w:endnotes xmlns:wpc="http://schemas.microsoft.com/office/word/2010/wordprocessingCanvas" xmlns:cx="http://schemas.microsoft.com/office/drawing/2014/chartex" xmlns:mc="http://schemas.openxmlformats.org/markup-compatibility/2006" xmlns:o="urn:schemas-microsoft-com:office:office" xmlns:r="http://schemas.openxmlformats.org/officeDocument/2006/relationships" xmlns:m="http://schemas.openxmlformats.org/officeDocument/2006/math" xmlns:v="urn:schemas-microsoft-com:vml" xmlns:wp14="http://schemas.microsoft.com/office/word/2010/wordprocessingDrawing" xmlns:wp="http://schemas.openxmlformats.org/drawingml/2006/wordprocessingDrawing" xmlns:w10="urn:schemas-microsoft-com:office:word" xmlns:w="http://schemas.openxmlformats.org/wordprocessingml/2006/main" xmlns:w14="http://schemas.microsoft.com/office/word/2010/wordml" xmlns:w15="http://schemas.microsoft.com/office/word/2012/wordml" xmlns:w16se="http://schemas.microsoft.com/office/word/2015/wordml/symex" xmlns:wpg="http://schemas.microsoft.com/office/word/2010/wordprocessingGroup" xmlns:wpi="http://schemas.microsoft.com/office/word/2010/wordprocessingInk" xmlns:wne="http://schemas.microsoft.com/office/word/2006/wordml" xmlns:wps="http://schemas.microsoft.com/office/word/2010/wordprocessingShape" mc:Ignorable="w14 w15 w16se wp14">
-  <w:endnote w:type="separator" w:id="-1">
-    <w:p>
-      <w:r>
-        <w:separator/>
-      </w:r>
-    </w:p>
-  </w:endnote>
-  <w:endnote w:type="continuationSeparator" w:id="0">
-    <w:p>
-      <w:r>
-        <w:continuationSeparator/>
-      </w:r>
-    </w:p>
-  </w:endnote>
-</w:endnotes>
-</file>
-
-<file path=word/footnotes.xml><?xml version="1.0" encoding="utf-8"?>
-<w:footnotes xmlns:wpc="http://schemas.microsoft.com/office/word/2010/wordprocessingCanvas" xmlns:cx="http://schemas.microsoft.com/office/drawing/2014/chartex" xmlns:mc="http://schemas.openxmlformats.org/markup-compatibility/2006" xmlns:o="urn:schemas-microsoft-com:office:office" xmlns:r="http://schemas.openxmlformats.org/officeDocument/2006/relationships" xmlns:m="http://schemas.openxmlformats.org/officeDocument/2006/math" xmlns:v="urn:schemas-microsoft-com:vml" xmlns:wp14="http://schemas.microsoft.com/office/word/2010/wordprocessingDrawing" xmlns:wp="http://schemas.openxmlformats.org/drawingml/2006/wordprocessingDrawing" xmlns:w10="urn:schemas-microsoft-com:office:word" xmlns:w="http://schemas.openxmlformats.org/wordprocessingml/2006/main" xmlns:w14="http://schemas.microsoft.com/office/word/2010/wordml" xmlns:w15="http://schemas.microsoft.com/office/word/2012/wordml" xmlns:w16se="http://schemas.microsoft.com/office/word/2015/wordml/symex" xmlns:wpg="http://schemas.microsoft.com/office/word/2010/wordprocessingGroup" xmlns:wpi="http://schemas.microsoft.com/office/word/2010/wordprocessingInk" xmlns:wne="http://schemas.microsoft.com/office/word/2006/wordml" xmlns:wps="http://schemas.microsoft.com/office/word/2010/wordprocessingShape" mc:Ignorable="w14 w15 w16se wp14">
-  <w:footnote w:type="separator" w:id="-1">
-    <w:p/>
-  </w:footnote>
-  <w:footnote w:type="continuationSeparator" w:id="0">
-    <w:p/>
-  </w:footnote>
-</w:footnotes>
-</file>
-
-<file path=word/numbering.xml><?xml version="1.0" encoding="utf-8"?>
-<w:numbering xmlns:wpc="http://schemas.microsoft.com/office/word/2010/wordprocessingCanvas" xmlns:cx="http://schemas.microsoft.com/office/drawing/2014/chartex" xmlns:mc="http://schemas.openxmlformats.org/markup-compatibility/2006" xmlns:o="urn:schemas-microsoft-com:office:office" xmlns:r="http://schemas.openxmlformats.org/officeDocument/2006/relationships" xmlns:m="http://schemas.openxmlformats.org/officeDocument/2006/math" xmlns:v="urn:schemas-microsoft-com:vml" xmlns:wp14="http://schemas.microsoft.com/office/word/2010/wordprocessingDrawing" xmlns:wp="http://schemas.openxmlformats.org/drawingml/2006/wordprocessingDrawing" xmlns:w10="urn:schemas-microsoft-com:office:word" xmlns:w="http://schemas.openxmlformats.org/wordprocessingml/2006/main" xmlns:w14="http://schemas.microsoft.com/office/word/2010/wordml" xmlns:w15="http://schemas.microsoft.com/office/word/2012/wordml" xmlns:w16se="http://schemas.microsoft.com/office/word/2015/wordml/symex" xmlns:wpg="http://schemas.microsoft.com/office/word/2010/wordprocessingGroup" xmlns:wpi="http://schemas.microsoft.com/office/word/2010/wordprocessingInk" xmlns:wne="http://schemas.microsoft.com/office/word/2006/wordml" xmlns:wps="http://schemas.microsoft.com/office/word/2010/wordprocessingShape" mc:Ignorable="w14 w15 w16se wp14">
-  <w:abstractNum w:abstractNumId="0" w15:restartNumberingAfterBreak="0">
-    <w:nsid w:val="0FF963D9"/>
-    <w:multiLevelType w:val="multilevel"/>
-    <w:tmpl w:val="A31E3B94"/>
-    <w:lvl w:ilvl="0">
-      <w:start w:val="1"/>
-      <w:numFmt w:val="bullet"/>
-      <w:lvlText w:val=""/>
-      <w:lvlJc w:val="left"/>
-      <w:pPr>
-        <w:tabs>
-          <w:tab w:val="num" w:pos="720"/>
-        </w:tabs>
-        <w:ind w:left="720" w:hanging="360"/>
-      </w:pPr>
-      <w:rPr>
-        <w:rFonts w:ascii="Symbol" w:hAnsi="Symbol" w:hint="default"/>
-        <w:sz w:val="20"/>
-      </w:rPr>
-    </w:lvl>
-    <w:lvl w:ilvl="1" w:tentative="1">
-      <w:start w:val="1"/>
-      <w:numFmt w:val="bullet"/>
-      <w:lvlText w:val="o"/>
-      <w:lvlJc w:val="left"/>
-      <w:pPr>
-        <w:tabs>
-          <w:tab w:val="num" w:pos="1440"/>
-        </w:tabs>
-        <w:ind w:left="1440" w:hanging="360"/>
-      </w:pPr>
-      <w:rPr>
-        <w:rFonts w:ascii="Courier New" w:hAnsi="Courier New" w:hint="default"/>
-        <w:sz w:val="20"/>
-      </w:rPr>
-    </w:lvl>
-    <w:lvl w:ilvl="2" w:tentative="1">
-      <w:start w:val="1"/>
-      <w:numFmt w:val="bullet"/>
-      <w:lvlText w:val=""/>
-      <w:lvlJc w:val="left"/>
-      <w:pPr>
-        <w:tabs>
-          <w:tab w:val="num" w:pos="2160"/>
-        </w:tabs>
-        <w:ind w:left="2160" w:hanging="360"/>
-      </w:pPr>
-      <w:rPr>
-        <w:rFonts w:ascii="Wingdings" w:hAnsi="Wingdings" w:hint="default"/>
-        <w:sz w:val="20"/>
-      </w:rPr>
-    </w:lvl>
-    <w:lvl w:ilvl="3" w:tentative="1">
-      <w:start w:val="1"/>
-      <w:numFmt w:val="bullet"/>
-      <w:lvlText w:val=""/>
-      <w:lvlJc w:val="left"/>
-      <w:pPr>
-        <w:tabs>
-          <w:tab w:val="num" w:pos="2880"/>
-        </w:tabs>
-        <w:ind w:left="2880" w:hanging="360"/>
-      </w:pPr>
-      <w:rPr>
-        <w:rFonts w:ascii="Wingdings" w:hAnsi="Wingdings" w:hint="default"/>
-        <w:sz w:val="20"/>
-      </w:rPr>
-    </w:lvl>
-    <w:lvl w:ilvl="4" w:tentative="1">
-      <w:start w:val="1"/>
-      <w:numFmt w:val="bullet"/>
-      <w:lvlText w:val=""/>
-      <w:lvlJc w:val="left"/>
-      <w:pPr>
-        <w:tabs>
-          <w:tab w:val="num" w:pos="3600"/>
-        </w:tabs>
-        <w:ind w:left="3600" w:hanging="360"/>
-      </w:pPr>
-      <w:rPr>
-        <w:rFonts w:ascii="Wingdings" w:hAnsi="Wingdings" w:hint="default"/>
-        <w:sz w:val="20"/>
-      </w:rPr>
-    </w:lvl>
-    <w:lvl w:ilvl="5" w:tentative="1">
-      <w:start w:val="1"/>
-      <w:numFmt w:val="bullet"/>
-      <w:lvlText w:val=""/>
-      <w:lvlJc w:val="left"/>
-      <w:pPr>
-        <w:tabs>
-          <w:tab w:val="num" w:pos="4320"/>
-        </w:tabs>
-        <w:ind w:left="4320" w:hanging="360"/>
-      </w:pPr>
-      <w:rPr>
-        <w:rFonts w:ascii="Wingdings" w:hAnsi="Wingdings" w:hint="default"/>
-        <w:sz w:val="20"/>
-      </w:rPr>
-    </w:lvl>
-    <w:lvl w:ilvl="6" w:tentative="1">
-      <w:start w:val="1"/>
-      <w:numFmt w:val="bullet"/>
-      <w:lvlText w:val=""/>
-      <w:lvlJc w:val="left"/>
-      <w:pPr>
-        <w:tabs>
-          <w:tab w:val="num" w:pos="5040"/>
-        </w:tabs>
-        <w:ind w:left="5040" w:hanging="360"/>
-      </w:pPr>
-      <w:rPr>
-        <w:rFonts w:ascii="Wingdings" w:hAnsi="Wingdings" w:hint="default"/>
-        <w:sz w:val="20"/>
-      </w:rPr>
-    </w:lvl>
-    <w:lvl w:ilvl="7" w:tentative="1">
-      <w:start w:val="1"/>
-      <w:numFmt w:val="bullet"/>
-      <w:lvlText w:val=""/>
-      <w:lvlJc w:val="left"/>
-      <w:pPr>
-        <w:tabs>
-          <w:tab w:val="num" w:pos="5760"/>
-        </w:tabs>
-        <w:ind w:left="5760" w:hanging="360"/>
-      </w:pPr>
-      <w:rPr>
-        <w:rFonts w:ascii="Wingdings" w:hAnsi="Wingdings" w:hint="default"/>
-        <w:sz w:val="20"/>
-      </w:rPr>
-    </w:lvl>
-    <w:lvl w:ilvl="8" w:tentative="1">
-      <w:start w:val="1"/>
-      <w:numFmt w:val="bullet"/>
-      <w:lvlText w:val=""/>
-      <w:lvlJc w:val="left"/>
-      <w:pPr>
-        <w:tabs>
-          <w:tab w:val="num" w:pos="6480"/>
-        </w:tabs>
-        <w:ind w:left="6480" w:hanging="360"/>
-      </w:pPr>
-      <w:rPr>
-        <w:rFonts w:ascii="Wingdings" w:hAnsi="Wingdings" w:hint="default"/>
-        <w:sz w:val="20"/>
-      </w:rPr>
-    </w:lvl>
-  </w:abstractNum>
-  <w:num w:numId="1">
-    <w:abstractNumId w:val="0"/>
-  </w:num>
-  <w:num w:numId="2">
-    <w:abstractNumId w:val="0"/>
-    <w:lvlOverride w:ilvl="0"/>
-    <w:lvlOverride w:ilvl="1"/>
-    <w:lvlOverride w:ilvl="2"/>
-    <w:lvlOverride w:ilvl="3"/>
-    <w:lvlOverride w:ilvl="4"/>
-    <w:lvlOverride w:ilvl="5"/>
-    <w:lvlOverride w:ilvl="6"/>
-    <w:lvlOverride w:ilvl="7"/>
-    <w:lvlOverride w:ilvl="8"/>
-  </w:num>
-</w:numbering>
-</file>
-
 <file path=word/styles.xml><?xml version="1.0" encoding="utf-8"?>
-<w:styles xmlns:mc="http://schemas.openxmlformats.org/markup-compatibility/2006" xmlns:r="http://schemas.openxmlformats.org/officeDocument/2006/relationships" xmlns:w="http://schemas.openxmlformats.org/wordprocessingml/2006/main" xmlns:w14="http://schemas.microsoft.com/office/word/2010/wordml" xmlns:w15="http://schemas.microsoft.com/office/word/2012/wordml" xmlns:w16se="http://schemas.microsoft.com/office/word/2015/wordml/symex" mc:Ignorable="w14 w15 w16se">
+<w:styles xmlns:w="http://schemas.openxmlformats.org/wordprocessingml/2006/main" xmlns:w14="http://schemas.microsoft.com/office/word/2010/wordml" xmlns:mc="http://schemas.openxmlformats.org/markup-compatibility/2006" mc:Ignorable="w14">
   <w:docDefaults>
     <w:rPrDefault>
       <w:rPr>
-        <w:rFonts w:ascii="Arial Unicode MS" w:eastAsia="Arial Unicode MS" w:hAnsi="Arial Unicode MS" w:cs="Arial Unicode MS"/>
+        <w:rFonts w:ascii="Arial Unicode MS" w:hAnsi="Arial Unicode MS" w:eastAsia="Arial Unicode MS" w:cs="Arial Unicode MS"/>
         <w:sz w:val="24"/>
         <w:szCs w:val="24"/>
-        <w:lang w:val="uk" w:eastAsia="ru-RU" w:bidi="ar-SA"/>
+        <w:lang w:val="uk-UA" w:eastAsia="ru-RU" w:bidi="ar-SA"/>
       </w:rPr>
     </w:rPrDefault>
-    <w:pPrDefault/>
+    <w:pPrDefault>
+      <w:pPr>
+        <w:suppressAutoHyphens w:val="true"/>
+      </w:pPr>
+    </w:pPrDefault>
   </w:docDefaults>
   <w:latentStyles w:defLockedState="0" w:defUIPriority="99" w:defSemiHidden="0" w:defUnhideWhenUsed="0" w:defQFormat="0" w:count="371">
     <w:lsdException w:name="Normal" w:uiPriority="0" w:qFormat="1"/>
     <w:lsdException w:name="heading 1" w:uiPriority="9" w:qFormat="1"/>
-    <w:lsdException w:name="heading 2" w:semiHidden="1" w:uiPriority="9" w:unhideWhenUsed="1" w:qFormat="1"/>
-    <w:lsdException w:name="heading 3" w:semiHidden="1" w:uiPriority="9" w:unhideWhenUsed="1" w:qFormat="1"/>
-    <w:lsdException w:name="heading 4" w:semiHidden="1" w:uiPriority="9" w:unhideWhenUsed="1" w:qFormat="1"/>
-    <w:lsdException w:name="heading 5" w:semiHidden="1" w:uiPriority="9" w:unhideWhenUsed="1" w:qFormat="1"/>
-    <w:lsdException w:name="heading 6" w:semiHidden="1" w:uiPriority="9" w:unhideWhenUsed="1" w:qFormat="1"/>
-    <w:lsdException w:name="heading 7" w:semiHidden="1" w:uiPriority="9" w:unhideWhenUsed="1" w:qFormat="1"/>
-    <w:lsdException w:name="heading 8" w:semiHidden="1" w:uiPriority="9" w:unhideWhenUsed="1" w:qFormat="1"/>
-    <w:lsdException w:name="heading 9" w:semiHidden="1" w:uiPriority="9" w:unhideWhenUsed="1" w:qFormat="1"/>
+    <w:lsdException w:name="heading 2" w:uiPriority="9" w:semiHidden="1" w:unhideWhenUsed="1" w:qFormat="1"/>
+    <w:lsdException w:name="heading 3" w:uiPriority="9" w:semiHidden="1" w:unhideWhenUsed="1" w:qFormat="1"/>
+    <w:lsdException w:name="heading 4" w:uiPriority="9" w:semiHidden="1" w:unhideWhenUsed="1" w:qFormat="1"/>
+    <w:lsdException w:name="heading 5" w:uiPriority="9" w:semiHidden="1" w:unhideWhenUsed="1" w:qFormat="1"/>
+    <w:lsdException w:name="heading 6" w:uiPriority="9" w:semiHidden="1" w:unhideWhenUsed="1" w:qFormat="1"/>
+    <w:lsdException w:name="heading 7" w:uiPriority="9" w:semiHidden="1" w:unhideWhenUsed="1" w:qFormat="1"/>
+    <w:lsdException w:name="heading 8" w:uiPriority="9" w:semiHidden="1" w:unhideWhenUsed="1" w:qFormat="1"/>
+    <w:lsdException w:name="heading 9" w:uiPriority="9" w:semiHidden="1" w:unhideWhenUsed="1" w:qFormat="1"/>
     <w:lsdException w:name="index 1" w:semiHidden="1" w:unhideWhenUsed="1"/>
     <w:lsdException w:name="index 2" w:semiHidden="1" w:unhideWhenUsed="1"/>
     <w:lsdException w:name="index 3" w:semiHidden="1" w:unhideWhenUsed="1"/>
@@ -656,22 +458,22 @@
     <w:lsdException w:name="index 7" w:semiHidden="1" w:unhideWhenUsed="1"/>
     <w:lsdException w:name="index 8" w:semiHidden="1" w:unhideWhenUsed="1"/>
     <w:lsdException w:name="index 9" w:semiHidden="1" w:unhideWhenUsed="1"/>
-    <w:lsdException w:name="toc 1" w:semiHidden="1" w:uiPriority="39" w:unhideWhenUsed="1"/>
-    <w:lsdException w:name="toc 2" w:semiHidden="1" w:uiPriority="39" w:unhideWhenUsed="1"/>
-    <w:lsdException w:name="toc 3" w:semiHidden="1" w:uiPriority="39" w:unhideWhenUsed="1"/>
-    <w:lsdException w:name="toc 4" w:semiHidden="1" w:uiPriority="39" w:unhideWhenUsed="1"/>
-    <w:lsdException w:name="toc 5" w:semiHidden="1" w:uiPriority="39" w:unhideWhenUsed="1"/>
-    <w:lsdException w:name="toc 6" w:semiHidden="1" w:uiPriority="39" w:unhideWhenUsed="1"/>
-    <w:lsdException w:name="toc 7" w:semiHidden="1" w:uiPriority="39" w:unhideWhenUsed="1"/>
-    <w:lsdException w:name="toc 8" w:semiHidden="1" w:uiPriority="39" w:unhideWhenUsed="1"/>
-    <w:lsdException w:name="toc 9" w:semiHidden="1" w:uiPriority="39" w:unhideWhenUsed="1"/>
+    <w:lsdException w:name="toc 1" w:uiPriority="39" w:semiHidden="1" w:unhideWhenUsed="1"/>
+    <w:lsdException w:name="toc 2" w:uiPriority="39" w:semiHidden="1" w:unhideWhenUsed="1"/>
+    <w:lsdException w:name="toc 3" w:uiPriority="39" w:semiHidden="1" w:unhideWhenUsed="1"/>
+    <w:lsdException w:name="toc 4" w:uiPriority="39" w:semiHidden="1" w:unhideWhenUsed="1"/>
+    <w:lsdException w:name="toc 5" w:uiPriority="39" w:semiHidden="1" w:unhideWhenUsed="1"/>
+    <w:lsdException w:name="toc 6" w:uiPriority="39" w:semiHidden="1" w:unhideWhenUsed="1"/>
+    <w:lsdException w:name="toc 7" w:uiPriority="39" w:semiHidden="1" w:unhideWhenUsed="1"/>
+    <w:lsdException w:name="toc 8" w:uiPriority="39" w:semiHidden="1" w:unhideWhenUsed="1"/>
+    <w:lsdException w:name="toc 9" w:uiPriority="39" w:semiHidden="1" w:unhideWhenUsed="1"/>
     <w:lsdException w:name="Normal Indent" w:semiHidden="1" w:unhideWhenUsed="1"/>
     <w:lsdException w:name="footnote text" w:semiHidden="1" w:unhideWhenUsed="1"/>
     <w:lsdException w:name="annotation text" w:semiHidden="1" w:unhideWhenUsed="1"/>
     <w:lsdException w:name="header" w:semiHidden="1" w:unhideWhenUsed="1"/>
     <w:lsdException w:name="footer" w:semiHidden="1" w:unhideWhenUsed="1"/>
     <w:lsdException w:name="index heading" w:semiHidden="1" w:unhideWhenUsed="1"/>
-    <w:lsdException w:name="caption" w:semiHidden="1" w:uiPriority="35" w:unhideWhenUsed="1" w:qFormat="1"/>
+    <w:lsdException w:name="caption" w:uiPriority="35" w:semiHidden="1" w:unhideWhenUsed="1" w:qFormat="1"/>
     <w:lsdException w:name="table of figures" w:semiHidden="1" w:unhideWhenUsed="1"/>
     <w:lsdException w:name="envelope address" w:semiHidden="1" w:unhideWhenUsed="1"/>
     <w:lsdException w:name="envelope return" w:semiHidden="1" w:unhideWhenUsed="1"/>
@@ -702,7 +504,7 @@
     <w:lsdException w:name="Title" w:uiPriority="10" w:qFormat="1"/>
     <w:lsdException w:name="Closing" w:semiHidden="1" w:unhideWhenUsed="1"/>
     <w:lsdException w:name="Signature" w:semiHidden="1" w:unhideWhenUsed="1"/>
-    <w:lsdException w:name="Default Paragraph Font" w:semiHidden="1" w:uiPriority="1" w:unhideWhenUsed="1"/>
+    <w:lsdException w:name="Default Paragraph Font" w:uiPriority="1" w:semiHidden="1" w:unhideWhenUsed="1"/>
     <w:lsdException w:name="Body Text" w:semiHidden="1" w:unhideWhenUsed="1"/>
     <w:lsdException w:name="Body Text Indent" w:semiHidden="1" w:unhideWhenUsed="1"/>
     <w:lsdException w:name="List Continue" w:semiHidden="1" w:unhideWhenUsed="1"/>
@@ -902,8 +704,8 @@
     <w:lsdException w:name="Subtle Reference" w:uiPriority="31" w:qFormat="1"/>
     <w:lsdException w:name="Intense Reference" w:uiPriority="32" w:qFormat="1"/>
     <w:lsdException w:name="Book Title" w:uiPriority="33" w:qFormat="1"/>
-    <w:lsdException w:name="Bibliography" w:semiHidden="1" w:uiPriority="37" w:unhideWhenUsed="1"/>
-    <w:lsdException w:name="TOC Heading" w:semiHidden="1" w:uiPriority="39" w:unhideWhenUsed="1" w:qFormat="1"/>
+    <w:lsdException w:name="Bibliography" w:uiPriority="37" w:semiHidden="1" w:unhideWhenUsed="1"/>
+    <w:lsdException w:name="TOC Heading" w:uiPriority="39" w:semiHidden="1" w:unhideWhenUsed="1" w:qFormat="1"/>
     <w:lsdException w:name="Plain Table 1" w:uiPriority="41"/>
     <w:lsdException w:name="Plain Table 2" w:uiPriority="42"/>
     <w:lsdException w:name="Plain Table 3" w:uiPriority="43"/>
@@ -1009,17 +811,242 @@
     <w:lsdException w:name="List Table 6 Colorful Accent 6" w:uiPriority="51"/>
     <w:lsdException w:name="List Table 7 Colorful Accent 6" w:uiPriority="52"/>
   </w:latentStyles>
-  <w:style w:type="paragraph" w:default="1" w:styleId="a">
+  <w:style w:type="paragraph" w:styleId="Normal" w:default="1">
     <w:name w:val="Normal"/>
+    <w:qFormat/>
+    <w:pPr>
+      <w:widowControl/>
+      <w:bidi w:val="0"/>
+      <w:spacing w:before="0" w:after="0"/>
+      <w:jc w:val="left"/>
+    </w:pPr>
     <w:rPr>
+      <w:rFonts w:ascii="Arial Unicode MS" w:hAnsi="Arial Unicode MS" w:eastAsia="Arial Unicode MS" w:cs="Arial Unicode MS"/>
       <w:color w:val="000000"/>
+      <w:kern w:val="0"/>
+      <w:sz w:val="24"/>
+      <w:szCs w:val="24"/>
+      <w:lang w:val="uk-UA" w:eastAsia="ru-RU" w:bidi="ar-SA"/>
     </w:rPr>
   </w:style>
-  <w:style w:type="character" w:default="1" w:styleId="a0">
+  <w:style w:type="character" w:styleId="DefaultParagraphFont" w:default="1">
     <w:name w:val="Default Paragraph Font"/>
     <w:uiPriority w:val="1"/>
     <w:semiHidden/>
     <w:unhideWhenUsed/>
+    <w:qFormat/>
+    <w:rPr/>
+  </w:style>
+  <w:style w:type="character" w:styleId="InternetLink">
+    <w:name w:val="Hyperlink"/>
+    <w:basedOn w:val="DefaultParagraphFont"/>
+    <w:rPr>
+      <w:color w:val="0066CC"/>
+      <w:u w:val="single"/>
+    </w:rPr>
+  </w:style>
+  <w:style w:type="character" w:styleId="1" w:customStyle="1">
+    <w:name w:val="Заголовок №1_"/>
+    <w:basedOn w:val="DefaultParagraphFont"/>
+    <w:link w:val="11"/>
+    <w:qFormat/>
+    <w:rPr>
+      <w:rFonts w:ascii="Times New Roman" w:hAnsi="Times New Roman" w:eastAsia="Times New Roman" w:cs="Times New Roman"/>
+      <w:b w:val="false"/>
+      <w:bCs w:val="false"/>
+      <w:i w:val="false"/>
+      <w:iCs w:val="false"/>
+      <w:caps w:val="false"/>
+      <w:smallCaps w:val="false"/>
+      <w:strike w:val="false"/>
+      <w:dstrike w:val="false"/>
+      <w:spacing w:val="0"/>
+      <w:sz w:val="27"/>
+      <w:szCs w:val="27"/>
+    </w:rPr>
+  </w:style>
+  <w:style w:type="character" w:styleId="Style14" w:customStyle="1">
+    <w:name w:val="Основной текст_"/>
+    <w:basedOn w:val="DefaultParagraphFont"/>
+    <w:link w:val="12"/>
+    <w:qFormat/>
+    <w:rPr>
+      <w:rFonts w:ascii="Times New Roman" w:hAnsi="Times New Roman" w:eastAsia="Times New Roman" w:cs="Times New Roman"/>
+      <w:b w:val="false"/>
+      <w:bCs w:val="false"/>
+      <w:i w:val="false"/>
+      <w:iCs w:val="false"/>
+      <w:caps w:val="false"/>
+      <w:smallCaps w:val="false"/>
+      <w:strike w:val="false"/>
+      <w:dstrike w:val="false"/>
+      <w:spacing w:val="0"/>
+      <w:sz w:val="25"/>
+      <w:szCs w:val="25"/>
+    </w:rPr>
+  </w:style>
+  <w:style w:type="character" w:styleId="2" w:customStyle="1">
+    <w:name w:val="Заголовок №2_"/>
+    <w:basedOn w:val="DefaultParagraphFont"/>
+    <w:link w:val="21"/>
+    <w:qFormat/>
+    <w:rPr>
+      <w:rFonts w:ascii="Times New Roman" w:hAnsi="Times New Roman" w:eastAsia="Times New Roman" w:cs="Times New Roman"/>
+      <w:b w:val="false"/>
+      <w:bCs w:val="false"/>
+      <w:i w:val="false"/>
+      <w:iCs w:val="false"/>
+      <w:caps w:val="false"/>
+      <w:smallCaps w:val="false"/>
+      <w:strike w:val="false"/>
+      <w:dstrike w:val="false"/>
+      <w:spacing w:val="0"/>
+      <w:sz w:val="24"/>
+      <w:szCs w:val="24"/>
+    </w:rPr>
+  </w:style>
+  <w:style w:type="character" w:styleId="UnresolvedMention" w:customStyle="1">
+    <w:name w:val="Unresolved Mention"/>
+    <w:basedOn w:val="DefaultParagraphFont"/>
+    <w:uiPriority w:val="99"/>
+    <w:semiHidden/>
+    <w:unhideWhenUsed/>
+    <w:qFormat/>
+    <w:rsid w:val="00893d22"/>
+    <w:rPr>
+      <w:color w:val="605E5C"/>
+      <w:shd w:fill="E1DFDD" w:val="clear"/>
+    </w:rPr>
+  </w:style>
+  <w:style w:type="paragraph" w:styleId="Heading">
+    <w:name w:val="Heading"/>
+    <w:basedOn w:val="Normal"/>
+    <w:next w:val="TextBody"/>
+    <w:qFormat/>
+    <w:pPr>
+      <w:keepNext w:val="true"/>
+      <w:spacing w:before="240" w:after="120"/>
+    </w:pPr>
+    <w:rPr>
+      <w:rFonts w:ascii="Liberation Sans" w:hAnsi="Liberation Sans" w:eastAsia="Noto Sans CJK SC" w:cs="FreeSans"/>
+      <w:sz w:val="28"/>
+      <w:szCs w:val="28"/>
+    </w:rPr>
+  </w:style>
+  <w:style w:type="paragraph" w:styleId="TextBody">
+    <w:name w:val="Body Text"/>
+    <w:basedOn w:val="Normal"/>
+    <w:pPr>
+      <w:spacing w:lineRule="auto" w:line="276" w:before="0" w:after="140"/>
+    </w:pPr>
+    <w:rPr/>
+  </w:style>
+  <w:style w:type="paragraph" w:styleId="List">
+    <w:name w:val="List"/>
+    <w:basedOn w:val="TextBody"/>
+    <w:pPr/>
+    <w:rPr>
+      <w:rFonts w:cs="FreeSans"/>
+    </w:rPr>
+  </w:style>
+  <w:style w:type="paragraph" w:styleId="Caption">
+    <w:name w:val="Caption"/>
+    <w:basedOn w:val="Normal"/>
+    <w:qFormat/>
+    <w:pPr>
+      <w:suppressLineNumbers/>
+      <w:spacing w:before="120" w:after="120"/>
+    </w:pPr>
+    <w:rPr>
+      <w:rFonts w:cs="FreeSans"/>
+      <w:i/>
+      <w:iCs/>
+      <w:sz w:val="24"/>
+      <w:szCs w:val="24"/>
+    </w:rPr>
+  </w:style>
+  <w:style w:type="paragraph" w:styleId="Index">
+    <w:name w:val="Index"/>
+    <w:basedOn w:val="Normal"/>
+    <w:qFormat/>
+    <w:pPr>
+      <w:suppressLineNumbers/>
+    </w:pPr>
+    <w:rPr>
+      <w:rFonts w:cs="FreeSans"/>
+    </w:rPr>
+  </w:style>
+  <w:style w:type="paragraph" w:styleId="11" w:customStyle="1">
+    <w:name w:val="Заголовок №1"/>
+    <w:basedOn w:val="Normal"/>
+    <w:link w:val="1"/>
+    <w:qFormat/>
+    <w:pPr>
+      <w:shd w:val="clear" w:color="auto" w:fill="FFFFFF"/>
+      <w:spacing w:lineRule="atLeast" w:line="0" w:before="0" w:after="360"/>
+      <w:jc w:val="both"/>
+      <w:outlineLvl w:val="0"/>
+    </w:pPr>
+    <w:rPr>
+      <w:rFonts w:ascii="Times New Roman" w:hAnsi="Times New Roman" w:eastAsia="Times New Roman" w:cs="Times New Roman"/>
+      <w:b/>
+      <w:bCs/>
+      <w:sz w:val="27"/>
+      <w:szCs w:val="27"/>
+    </w:rPr>
+  </w:style>
+  <w:style w:type="paragraph" w:styleId="12" w:customStyle="1">
+    <w:name w:val="Основной текст1"/>
+    <w:basedOn w:val="Normal"/>
+    <w:link w:val="Style14"/>
+    <w:qFormat/>
+    <w:pPr>
+      <w:shd w:val="clear" w:color="auto" w:fill="FFFFFF"/>
+      <w:spacing w:lineRule="exact" w:line="302" w:before="360" w:after="240"/>
+      <w:jc w:val="both"/>
+    </w:pPr>
+    <w:rPr>
+      <w:rFonts w:ascii="Times New Roman" w:hAnsi="Times New Roman" w:eastAsia="Times New Roman" w:cs="Times New Roman"/>
+      <w:sz w:val="25"/>
+      <w:szCs w:val="25"/>
+    </w:rPr>
+  </w:style>
+  <w:style w:type="paragraph" w:styleId="21" w:customStyle="1">
+    <w:name w:val="Заголовок №2"/>
+    <w:basedOn w:val="Normal"/>
+    <w:link w:val="2"/>
+    <w:qFormat/>
+    <w:pPr>
+      <w:shd w:val="clear" w:color="auto" w:fill="FFFFFF"/>
+      <w:spacing w:lineRule="atLeast" w:line="0" w:before="240" w:after="60"/>
+      <w:jc w:val="both"/>
+      <w:outlineLvl w:val="1"/>
+    </w:pPr>
+    <w:rPr>
+      <w:rFonts w:ascii="Times New Roman" w:hAnsi="Times New Roman" w:eastAsia="Times New Roman" w:cs="Times New Roman"/>
+      <w:b/>
+      <w:bCs/>
+    </w:rPr>
+  </w:style>
+  <w:style w:type="paragraph" w:styleId="NormalWeb">
+    <w:name w:val="Normal (Web)"/>
+    <w:basedOn w:val="Normal"/>
+    <w:uiPriority w:val="99"/>
+    <w:semiHidden/>
+    <w:unhideWhenUsed/>
+    <w:qFormat/>
+    <w:rsid w:val="00591091"/>
+    <w:pPr/>
+    <w:rPr>
+      <w:rFonts w:ascii="Times New Roman" w:hAnsi="Times New Roman" w:cs="Times New Roman"/>
+    </w:rPr>
+  </w:style>
+  <w:style w:type="numbering" w:styleId="NoList" w:default="1">
+    <w:name w:val="No List"/>
+    <w:uiPriority w:val="99"/>
+    <w:semiHidden/>
+    <w:unhideWhenUsed/>
+    <w:qFormat/>
   </w:style>
   <w:style w:type="table" w:default="1" w:styleId="a1">
     <w:name w:val="Normal Table"/>
@@ -1027,7 +1054,6 @@
     <w:semiHidden/>
     <w:unhideWhenUsed/>
     <w:tblPr>
-      <w:tblInd w:w="0" w:type="dxa"/>
       <w:tblCellMar>
         <w:top w:w="0" w:type="dxa"/>
         <w:left w:w="108" w:type="dxa"/>
@@ -1035,143 +1061,6 @@
         <w:right w:w="108" w:type="dxa"/>
       </w:tblCellMar>
     </w:tblPr>
-  </w:style>
-  <w:style w:type="numbering" w:default="1" w:styleId="a2">
-    <w:name w:val="No List"/>
-    <w:uiPriority w:val="99"/>
-    <w:semiHidden/>
-    <w:unhideWhenUsed/>
-  </w:style>
-  <w:style w:type="character" w:styleId="a3">
-    <w:name w:val="Hyperlink"/>
-    <w:basedOn w:val="a0"/>
-    <w:rPr>
-      <w:color w:val="0066CC"/>
-      <w:u w:val="single"/>
-    </w:rPr>
-  </w:style>
-  <w:style w:type="character" w:customStyle="1" w:styleId="1">
-    <w:name w:val="Заголовок №1_"/>
-    <w:basedOn w:val="a0"/>
-    <w:link w:val="10"/>
-    <w:rPr>
-      <w:rFonts w:ascii="Times New Roman" w:eastAsia="Times New Roman" w:hAnsi="Times New Roman" w:cs="Times New Roman"/>
-      <w:b w:val="0"/>
-      <w:bCs w:val="0"/>
-      <w:i w:val="0"/>
-      <w:iCs w:val="0"/>
-      <w:smallCaps w:val="0"/>
-      <w:strike w:val="0"/>
-      <w:spacing w:val="0"/>
-      <w:sz w:val="27"/>
-      <w:szCs w:val="27"/>
-    </w:rPr>
-  </w:style>
-  <w:style w:type="character" w:customStyle="1" w:styleId="a4">
-    <w:name w:val="Основной текст_"/>
-    <w:basedOn w:val="a0"/>
-    <w:link w:val="11"/>
-    <w:rPr>
-      <w:rFonts w:ascii="Times New Roman" w:eastAsia="Times New Roman" w:hAnsi="Times New Roman" w:cs="Times New Roman"/>
-      <w:b w:val="0"/>
-      <w:bCs w:val="0"/>
-      <w:i w:val="0"/>
-      <w:iCs w:val="0"/>
-      <w:smallCaps w:val="0"/>
-      <w:strike w:val="0"/>
-      <w:spacing w:val="0"/>
-      <w:sz w:val="25"/>
-      <w:szCs w:val="25"/>
-    </w:rPr>
-  </w:style>
-  <w:style w:type="character" w:customStyle="1" w:styleId="2">
-    <w:name w:val="Заголовок №2_"/>
-    <w:basedOn w:val="a0"/>
-    <w:link w:val="20"/>
-    <w:rPr>
-      <w:rFonts w:ascii="Times New Roman" w:eastAsia="Times New Roman" w:hAnsi="Times New Roman" w:cs="Times New Roman"/>
-      <w:b w:val="0"/>
-      <w:bCs w:val="0"/>
-      <w:i w:val="0"/>
-      <w:iCs w:val="0"/>
-      <w:smallCaps w:val="0"/>
-      <w:strike w:val="0"/>
-      <w:spacing w:val="0"/>
-      <w:sz w:val="24"/>
-      <w:szCs w:val="24"/>
-    </w:rPr>
-  </w:style>
-  <w:style w:type="paragraph" w:customStyle="1" w:styleId="10">
-    <w:name w:val="Заголовок №1"/>
-    <w:basedOn w:val="a"/>
-    <w:link w:val="1"/>
-    <w:pPr>
-      <w:shd w:val="clear" w:color="auto" w:fill="FFFFFF"/>
-      <w:spacing w:after="360" w:line="0" w:lineRule="atLeast"/>
-      <w:jc w:val="both"/>
-      <w:outlineLvl w:val="0"/>
-    </w:pPr>
-    <w:rPr>
-      <w:rFonts w:ascii="Times New Roman" w:eastAsia="Times New Roman" w:hAnsi="Times New Roman" w:cs="Times New Roman"/>
-      <w:b/>
-      <w:bCs/>
-      <w:sz w:val="27"/>
-      <w:szCs w:val="27"/>
-    </w:rPr>
-  </w:style>
-  <w:style w:type="paragraph" w:customStyle="1" w:styleId="11">
-    <w:name w:val="Основной текст1"/>
-    <w:basedOn w:val="a"/>
-    <w:link w:val="a4"/>
-    <w:pPr>
-      <w:shd w:val="clear" w:color="auto" w:fill="FFFFFF"/>
-      <w:spacing w:before="360" w:after="240" w:line="302" w:lineRule="exact"/>
-      <w:jc w:val="both"/>
-    </w:pPr>
-    <w:rPr>
-      <w:rFonts w:ascii="Times New Roman" w:eastAsia="Times New Roman" w:hAnsi="Times New Roman" w:cs="Times New Roman"/>
-      <w:sz w:val="25"/>
-      <w:szCs w:val="25"/>
-    </w:rPr>
-  </w:style>
-  <w:style w:type="paragraph" w:customStyle="1" w:styleId="20">
-    <w:name w:val="Заголовок №2"/>
-    <w:basedOn w:val="a"/>
-    <w:link w:val="2"/>
-    <w:pPr>
-      <w:shd w:val="clear" w:color="auto" w:fill="FFFFFF"/>
-      <w:spacing w:before="240" w:after="60" w:line="0" w:lineRule="atLeast"/>
-      <w:jc w:val="both"/>
-      <w:outlineLvl w:val="1"/>
-    </w:pPr>
-    <w:rPr>
-      <w:rFonts w:ascii="Times New Roman" w:eastAsia="Times New Roman" w:hAnsi="Times New Roman" w:cs="Times New Roman"/>
-      <w:b/>
-      <w:bCs/>
-    </w:rPr>
-  </w:style>
-  <w:style w:type="paragraph" w:styleId="a5">
-    <w:name w:val="Normal (Web)"/>
-    <w:basedOn w:val="a"/>
-    <w:uiPriority w:val="99"/>
-    <w:semiHidden/>
-    <w:unhideWhenUsed/>
-    <w:rsid w:val="00591091"/>
-    <w:rPr>
-      <w:rFonts w:ascii="Times New Roman" w:hAnsi="Times New Roman" w:cs="Times New Roman"/>
-    </w:rPr>
-  </w:style>
-  <w:style w:type="character" w:customStyle="1" w:styleId="UnresolvedMention">
-    <w:name w:val="Unresolved Mention"/>
-    <w:basedOn w:val="a0"/>
-    <w:uiPriority w:val="99"/>
-    <w:semiHidden/>
-    <w:unhideWhenUsed/>
-    <w:rsid w:val="00893D22"/>
-    <w:rPr>
-      <w:color w:val="605E5C"/>
-      <w:shd w:val="clear" w:color="auto" w:fill="E1DFDD"/>
-    </w:rPr>
   </w:style>
 </w:styles>
 </file>
